--- a/template.docx
+++ b/template.docx
@@ -718,7 +718,7 @@
                 <w:szCs w:val="18"/>
                 <w:lang w:eastAsia="ru-RU"/>
               </w:rPr>
-              <w:t xml:space="preserve"> = </w:t>
+              <w:t xml:space="preserve"> =</w:t>
             </w:r>
             <w:r>
               <w:rPr>
@@ -728,6 +728,16 @@
                 <w:szCs w:val="18"/>
                 <w:lang w:val="en-US" w:eastAsia="ru-RU"/>
               </w:rPr>
+              <w:t xml:space="preserve"> </w:t>
+            </w:r>
+            <w:r>
+              <w:rPr>
+                <w:rFonts w:ascii="Arial" w:eastAsia="Times New Roman" w:hAnsi="Arial" w:cs="Arial"/>
+                <w:i/>
+                <w:sz w:val="18"/>
+                <w:szCs w:val="18"/>
+                <w:lang w:val="en-US" w:eastAsia="ru-RU"/>
+              </w:rPr>
               <w:t>2</w:t>
             </w:r>
             <w:r>
@@ -748,7 +758,19 @@
                 <w:szCs w:val="18"/>
                 <w:lang w:val="en-US" w:eastAsia="ru-RU"/>
               </w:rPr>
-              <w:t xml:space="preserve">               </w:t>
+              <w:t xml:space="preserve">              </w:t>
+            </w:r>
+            <w:bookmarkStart w:id="0" w:name="_GoBack"/>
+            <w:bookmarkEnd w:id="0"/>
+            <w:r>
+              <w:rPr>
+                <w:rFonts w:ascii="Arial" w:eastAsia="Times New Roman" w:hAnsi="Arial" w:cs="Arial"/>
+                <w:i/>
+                <w:sz w:val="18"/>
+                <w:szCs w:val="18"/>
+                <w:lang w:val="en-US" w:eastAsia="ru-RU"/>
+              </w:rPr>
+              <w:t xml:space="preserve"> </w:t>
             </w:r>
           </w:p>
         </w:tc>
@@ -1451,8 +1473,6 @@
                 <w:lang w:val="en-US" w:eastAsia="ru-RU"/>
               </w:rPr>
             </w:pPr>
-            <w:bookmarkStart w:id="0" w:name="_GoBack"/>
-            <w:bookmarkEnd w:id="0"/>
           </w:p>
         </w:tc>
       </w:tr>

--- a/template.docx
+++ b/template.docx
@@ -466,18 +466,11 @@
             <w:pPr>
               <w:spacing w:before="120"/>
               <w:jc w:val="center"/>
-              <w:rPr>
-                <w:rFonts w:ascii="Arial" w:eastAsia="Times New Roman" w:hAnsi="Arial" w:cs="Arial"/>
-                <w:sz w:val="20"/>
-                <w:szCs w:val="20"/>
-                <w:lang w:eastAsia="ru-RU"/>
-              </w:rPr>
             </w:pPr>
-            <w:r>
-              <w:rPr>
-                <w:rFonts w:ascii="Arial" w:hAnsi="Arial" w:cs="Arial"/>
-                <w:b/>
-                <w:noProof/>
+            <w:bookmarkStart w:id="0" w:name="_GoBack"/>
+            <w:bookmarkEnd w:id="0"/>
+            <w:r>
+              <w:rPr>
                 <w:lang w:eastAsia="ru-RU"/>
               </w:rPr>
               <w:pict>
@@ -500,7 +493,7 @@
                   <v:path o:extrusionok="f" gradientshapeok="t" o:connecttype="rect"/>
                   <o:lock v:ext="edit" aspectratio="t"/>
                 </v:shapetype>
-                <v:shape id="_x0000_i1025" type="#_x0000_t75" style="width:485.25pt;height:32.25pt">
+                <v:shape id="_x0000_i1026" type="#_x0000_t75" style="width:485.25pt;height:32.25pt">
                   <v:imagedata r:id="rId4" o:title="условные"/>
                 </v:shape>
               </w:pict>
@@ -536,7 +529,7 @@
                 <w:lang w:eastAsia="ru-RU"/>
               </w:rPr>
               <w:pict>
-                <v:shape id="_x0000_i1026" type="#_x0000_t75" style="width:453.75pt;height:608.25pt">
+                <v:shape id="_x0000_i1025" type="#_x0000_t75" style="width:453.75pt;height:608.25pt">
                   <v:imagedata r:id="rId5" o:title="temp"/>
                 </v:shape>
               </w:pict>
@@ -758,19 +751,7 @@
                 <w:szCs w:val="18"/>
                 <w:lang w:val="en-US" w:eastAsia="ru-RU"/>
               </w:rPr>
-              <w:t xml:space="preserve">              </w:t>
-            </w:r>
-            <w:bookmarkStart w:id="0" w:name="_GoBack"/>
-            <w:bookmarkEnd w:id="0"/>
-            <w:r>
-              <w:rPr>
-                <w:rFonts w:ascii="Arial" w:eastAsia="Times New Roman" w:hAnsi="Arial" w:cs="Arial"/>
-                <w:i/>
-                <w:sz w:val="18"/>
-                <w:szCs w:val="18"/>
-                <w:lang w:val="en-US" w:eastAsia="ru-RU"/>
-              </w:rPr>
-              <w:t xml:space="preserve"> </w:t>
+              <w:t xml:space="preserve">               </w:t>
             </w:r>
           </w:p>
         </w:tc>
@@ -1943,7 +1924,6 @@
   <w:style w:type="character" w:default="1" w:styleId="a0">
     <w:name w:val="Default Paragraph Font"/>
     <w:uiPriority w:val="1"/>
-    <w:semiHidden/>
     <w:unhideWhenUsed/>
   </w:style>
   <w:style w:type="table" w:default="1" w:styleId="a1">
